--- a/reports/C3/Student #3/03 - Requirements - Student #3.docx
+++ b/reports/C3/Student #3/03 - Requirements - Student #3.docx
@@ -137,7 +137,7 @@
                   <w:rPr>
                     <w:rFonts w:asciiTheme="majorHAnsi" w:hAnsiTheme="majorHAnsi" w:cstheme="majorHAnsi"/>
                   </w:rPr>
-                  <w:t>1</w:t>
+                  <w:t>3</w:t>
                 </w:r>
                 <w:r>
                   <w:rPr>
@@ -226,7 +226,7 @@
                     <w:rFonts w:asciiTheme="majorHAnsi" w:hAnsiTheme="majorHAnsi" w:cstheme="majorHAnsi"/>
                     <w:lang w:val="pt-PT"/>
                   </w:rPr>
-                  <w:t xml:space="preserve">https://github.com/JoaquinBorjaLeon/C1.047-Acme-ANS-D01 </w:t>
+                  <w:t>https://github.com/HectorGuePra/C3-047-Acme-Ans-C3</w:t>
                 </w:r>
               </w:sdtContent>
             </w:sdt>
@@ -247,7 +247,10 @@
           </w:tcPr>
           <w:p>
             <w:r>
-              <w:t>Student #2</w:t>
+              <w:t>Student #</w:t>
+            </w:r>
+            <w:r>
+              <w:t>3</w:t>
             </w:r>
           </w:p>
           <w:p>
@@ -532,7 +535,7 @@
                     <w:rFonts w:asciiTheme="majorHAnsi" w:hAnsiTheme="majorHAnsi" w:cstheme="majorHAnsi"/>
                     <w:u w:val="single"/>
                   </w:rPr>
-                  <w:t>26</w:t>
+                  <w:t>07</w:t>
                 </w:r>
                 <w:r>
                   <w:rPr>
@@ -546,7 +549,7 @@
                     <w:rFonts w:asciiTheme="majorHAnsi" w:hAnsiTheme="majorHAnsi" w:cstheme="majorHAnsi"/>
                     <w:u w:val="single"/>
                   </w:rPr>
-                  <w:t>05</w:t>
+                  <w:t>10</w:t>
                 </w:r>
                 <w:r>
                   <w:rPr>
@@ -820,15 +823,7 @@
         </w:rPr>
       </w:pPr>
       <w:r>
-        <w:t xml:space="preserve">Provide a link to your planning dashboard in GitHub to review the tasks, their </w:t>
-      </w:r>
-      <w:proofErr w:type="gramStart"/>
-      <w:r>
-        <w:t>current status</w:t>
-      </w:r>
-      <w:proofErr w:type="gramEnd"/>
-      <w:r>
-        <w:t>, and your schedule</w:t>
+        <w:t>Provide a link to your planning dashboard in GitHub to review the tasks, their current status, and your schedule</w:t>
       </w:r>
       <w:r>
         <w:t xml:space="preserve">.  </w:t>
@@ -1222,14 +1217,12 @@
       <w:r>
         <w:t xml:space="preserve"> of the last update (in the past), the </w:t>
       </w:r>
-      <w:proofErr w:type="gramStart"/>
       <w:r>
         <w:rPr>
           <w:b/>
         </w:rPr>
         <w:t>current status</w:t>
       </w:r>
-      <w:proofErr w:type="gramEnd"/>
       <w:r>
         <w:t xml:space="preserve"> of the assignment ("CONFIRMED", "PENDING", or "CANCELLED"), and some </w:t>
       </w:r>
@@ -1539,25 +1532,21 @@
       <w:r>
         <w:t>accounts with credentials “</w:t>
       </w:r>
-      <w:proofErr w:type="spellStart"/>
       <w:r>
         <w:rPr>
           <w:b/>
         </w:rPr>
         <w:t>memberX</w:t>
       </w:r>
-      <w:proofErr w:type="spellEnd"/>
       <w:r>
         <w:t>/</w:t>
       </w:r>
-      <w:proofErr w:type="spellStart"/>
       <w:r>
         <w:rPr>
           <w:b/>
         </w:rPr>
         <w:t>memberX</w:t>
       </w:r>
-      <w:proofErr w:type="spellEnd"/>
       <w:r>
         <w:t xml:space="preserve">” </w:t>
       </w:r>
@@ -1679,15 +1668,7 @@
         </w:rPr>
       </w:pPr>
       <w:r>
-        <w:t xml:space="preserve">Provide a link to your planning dashboard in GitHub to review the tasks, their </w:t>
-      </w:r>
-      <w:proofErr w:type="gramStart"/>
-      <w:r>
-        <w:t>current status</w:t>
-      </w:r>
-      <w:proofErr w:type="gramEnd"/>
-      <w:r>
-        <w:t>, and your schedule</w:t>
+        <w:t>Provide a link to your planning dashboard in GitHub to review the tasks, their current status, and your schedule</w:t>
       </w:r>
       <w:r>
         <w:t xml:space="preserve">.  </w:t>
@@ -1963,15 +1944,7 @@
         <w:t xml:space="preserve">. </w:t>
       </w:r>
       <w:r>
-        <w:t xml:space="preserve"> Flight assignments can be updated or deleted </w:t>
-      </w:r>
-      <w:proofErr w:type="gramStart"/>
-      <w:r>
-        <w:t>as long as</w:t>
-      </w:r>
-      <w:proofErr w:type="gramEnd"/>
-      <w:r>
-        <w:t xml:space="preserve"> they have not been published</w:t>
+        <w:t xml:space="preserve"> Flight assignments can be updated or deleted as long as they have not been published</w:t>
       </w:r>
       <w:r>
         <w:t>.</w:t>
@@ -2024,191 +1997,79 @@
         <w:rPr>
           <w:lang w:val="es-ES"/>
         </w:rPr>
-        <w:t xml:space="preserve">Es posible asignar un </w:t>
-      </w:r>
-      <w:proofErr w:type="spellStart"/>
+        <w:t>Es posible asignar un f</w:t>
+      </w:r>
       <w:r>
         <w:rPr>
           <w:lang w:val="es-ES"/>
         </w:rPr>
-        <w:t>f</w:t>
+        <w:t>light assignment a otro member mediante POST hacking. Para ello, solo hay que modificar el selector que se encuentra en modo lectura y el input asociado a este campo. Debería haberse comprobado que este campo no pudiera modificarse.</w:t>
       </w:r>
       <w:r>
         <w:rPr>
           <w:lang w:val="es-ES"/>
         </w:rPr>
-        <w:t>light</w:t>
-      </w:r>
-      <w:proofErr w:type="spellEnd"/>
+        <w:t xml:space="preserve"> </w:t>
+      </w:r>
       <w:r>
         <w:rPr>
           <w:lang w:val="es-ES"/>
         </w:rPr>
-        <w:t xml:space="preserve"> </w:t>
-      </w:r>
-      <w:proofErr w:type="spellStart"/>
+        <w:t>E</w:t>
+      </w:r>
       <w:r>
         <w:rPr>
           <w:lang w:val="es-ES"/>
         </w:rPr>
-        <w:t>assignment</w:t>
-      </w:r>
-      <w:proofErr w:type="spellEnd"/>
+        <w:t>xisten datos con valores i</w:t>
+      </w:r>
       <w:r>
         <w:rPr>
           <w:lang w:val="es-ES"/>
         </w:rPr>
-        <w:t xml:space="preserve"> a otro </w:t>
-      </w:r>
-      <w:proofErr w:type="spellStart"/>
+        <w:t xml:space="preserve">nválidos. </w:t>
+      </w:r>
       <w:r>
         <w:rPr>
           <w:lang w:val="es-ES"/>
         </w:rPr>
-        <w:t>member</w:t>
-      </w:r>
-      <w:proofErr w:type="spellEnd"/>
-      <w:r>
+        <w:t>Existen assignments con status como pending publicados.</w:t>
+      </w:r>
+    </w:p>
+    <w:p>
+      <w:pPr>
+        <w:pStyle w:val="Comment-Grader"/>
         <w:rPr>
           <w:lang w:val="es-ES"/>
         </w:rPr>
-        <w:t xml:space="preserve"> mediante POST hacking. Para ello, solo hay que modificar el selector que se encuentra en modo lectura y el input asociado a este campo. Debería haberse comprobado que este campo no pudiera modificarse.</w:t>
-      </w:r>
-      <w:r>
+      </w:pPr>
+    </w:p>
+    <w:p>
+      <w:pPr>
+        <w:pStyle w:val="Comment-Grader"/>
         <w:rPr>
           <w:lang w:val="es-ES"/>
         </w:rPr>
-        <w:t xml:space="preserve"> </w:t>
-      </w:r>
+      </w:pPr>
       <w:r>
         <w:rPr>
           <w:lang w:val="es-ES"/>
         </w:rPr>
-        <w:t>E</w:t>
-      </w:r>
-      <w:r>
+        <w:t>He eliminado del formulario el campo que indicaba memberId tal como me recomendó. Dado que se trataba de un campo de solo lectura que no aportaba información relevante al usuario.</w:t>
+      </w:r>
+    </w:p>
+    <w:p>
+      <w:pPr>
+        <w:pStyle w:val="Comment-Grader"/>
         <w:rPr>
           <w:lang w:val="es-ES"/>
         </w:rPr>
-        <w:t>xisten datos con valores i</w:t>
-      </w:r>
+      </w:pPr>
       <w:r>
         <w:rPr>
           <w:lang w:val="es-ES"/>
         </w:rPr>
-        <w:t xml:space="preserve">nválidos. </w:t>
-      </w:r>
-      <w:r>
-        <w:rPr>
-          <w:lang w:val="es-ES"/>
-        </w:rPr>
-        <w:t xml:space="preserve">Existen assignments con </w:t>
-      </w:r>
-      <w:proofErr w:type="gramStart"/>
-      <w:r>
-        <w:rPr>
-          <w:lang w:val="es-ES"/>
-        </w:rPr>
-        <w:t>status</w:t>
-      </w:r>
-      <w:proofErr w:type="gramEnd"/>
-      <w:r>
-        <w:rPr>
-          <w:lang w:val="es-ES"/>
-        </w:rPr>
-        <w:t xml:space="preserve"> como </w:t>
-      </w:r>
-      <w:proofErr w:type="spellStart"/>
-      <w:r>
-        <w:rPr>
-          <w:lang w:val="es-ES"/>
-        </w:rPr>
-        <w:t>pending</w:t>
-      </w:r>
-      <w:proofErr w:type="spellEnd"/>
-      <w:r>
-        <w:rPr>
-          <w:lang w:val="es-ES"/>
-        </w:rPr>
-        <w:t xml:space="preserve"> publicados.</w:t>
-      </w:r>
-    </w:p>
-    <w:p>
-      <w:pPr>
-        <w:pStyle w:val="Comment-Grader"/>
-        <w:rPr>
-          <w:lang w:val="es-ES"/>
-        </w:rPr>
-      </w:pPr>
-    </w:p>
-    <w:p>
-      <w:pPr>
-        <w:pStyle w:val="Comment-Grader"/>
-        <w:rPr>
-          <w:lang w:val="es-ES"/>
-        </w:rPr>
-      </w:pPr>
-      <w:r>
-        <w:rPr>
-          <w:lang w:val="es-ES"/>
-        </w:rPr>
-        <w:t xml:space="preserve">He eliminado del formulario el campo que indicaba </w:t>
-      </w:r>
-      <w:proofErr w:type="spellStart"/>
-      <w:r>
-        <w:rPr>
-          <w:lang w:val="es-ES"/>
-        </w:rPr>
-        <w:t>memberId</w:t>
-      </w:r>
-      <w:proofErr w:type="spellEnd"/>
-      <w:r>
-        <w:rPr>
-          <w:lang w:val="es-ES"/>
-        </w:rPr>
-        <w:t xml:space="preserve"> tal como me recomendó. Dado que se trataba de un campo de solo lectura que no aportaba información relevante al usuario.</w:t>
-      </w:r>
-    </w:p>
-    <w:p>
-      <w:pPr>
-        <w:pStyle w:val="Comment-Grader"/>
-        <w:rPr>
-          <w:lang w:val="es-ES"/>
-        </w:rPr>
-      </w:pPr>
-      <w:r>
-        <w:rPr>
-          <w:lang w:val="es-ES"/>
-        </w:rPr>
-        <w:t xml:space="preserve">He revisado los </w:t>
-      </w:r>
-      <w:proofErr w:type="gramStart"/>
-      <w:r>
-        <w:rPr>
-          <w:lang w:val="es-ES"/>
-        </w:rPr>
-        <w:t>datos existente</w:t>
-      </w:r>
-      <w:proofErr w:type="gramEnd"/>
-      <w:r>
-        <w:rPr>
-          <w:lang w:val="es-ES"/>
-        </w:rPr>
-        <w:t xml:space="preserve"> en los </w:t>
-      </w:r>
-      <w:proofErr w:type="spellStart"/>
-      <w:r>
-        <w:rPr>
-          <w:lang w:val="es-ES"/>
-        </w:rPr>
-        <w:t>csv</w:t>
-      </w:r>
-      <w:proofErr w:type="spellEnd"/>
-      <w:r>
-        <w:rPr>
-          <w:lang w:val="es-ES"/>
-        </w:rPr>
-        <w:t xml:space="preserve"> y han sido modificados aquellos que contenían datos inválidos.</w:t>
+        <w:t>He revisado los datos existente en los csv y han sido modificados aquellos que contenían datos inválidos.</w:t>
       </w:r>
       <w:r>
         <w:rPr>
@@ -2231,68 +2092,23 @@
           <w:highlight w:val="yellow"/>
           <w:lang w:val="es-ES"/>
         </w:rPr>
-        <w:t xml:space="preserve">2nd </w:t>
-      </w:r>
-      <w:proofErr w:type="spellStart"/>
-      <w:r>
-        <w:rPr>
-          <w:b/>
-          <w:bCs/>
-          <w:sz w:val="40"/>
-          <w:szCs w:val="40"/>
+        <w:t>2nd Call</w:t>
+      </w:r>
+    </w:p>
+    <w:p>
+      <w:pPr>
+        <w:pStyle w:val="Comment-Grader"/>
+        <w:rPr>
+          <w:lang w:val="es-ES"/>
+        </w:rPr>
+      </w:pPr>
+      <w:r>
+        <w:rPr>
           <w:highlight w:val="yellow"/>
           <w:lang w:val="es-ES"/>
         </w:rPr>
-        <w:t>Call</w:t>
-      </w:r>
-      <w:proofErr w:type="spellEnd"/>
-    </w:p>
-    <w:p>
-      <w:pPr>
-        <w:pStyle w:val="Comment-Grader"/>
-        <w:rPr>
-          <w:lang w:val="es-ES"/>
-        </w:rPr>
-      </w:pPr>
-      <w:r>
-        <w:rPr>
-          <w:highlight w:val="yellow"/>
-          <w:lang w:val="es-ES"/>
-        </w:rPr>
         <w:lastRenderedPageBreak/>
-        <w:t xml:space="preserve">No es posible publicar un </w:t>
-      </w:r>
-      <w:proofErr w:type="spellStart"/>
-      <w:r>
-        <w:rPr>
-          <w:highlight w:val="yellow"/>
-          <w:lang w:val="es-ES"/>
-        </w:rPr>
-        <w:t>flight</w:t>
-      </w:r>
-      <w:proofErr w:type="spellEnd"/>
-      <w:r>
-        <w:rPr>
-          <w:highlight w:val="yellow"/>
-          <w:lang w:val="es-ES"/>
-        </w:rPr>
-        <w:t xml:space="preserve"> </w:t>
-      </w:r>
-      <w:proofErr w:type="spellStart"/>
-      <w:r>
-        <w:rPr>
-          <w:highlight w:val="yellow"/>
-          <w:lang w:val="es-ES"/>
-        </w:rPr>
-        <w:t>assignment</w:t>
-      </w:r>
-      <w:proofErr w:type="spellEnd"/>
-      <w:r>
-        <w:rPr>
-          <w:highlight w:val="yellow"/>
-          <w:lang w:val="es-ES"/>
-        </w:rPr>
-        <w:t>. El sistema te devuelve al mismo formulario sin mostrar ningún error</w:t>
+        <w:t>No es posible publicar un flight assignment. El sistema te devuelve al mismo formulario sin mostrar ningún error</w:t>
       </w:r>
       <w:r>
         <w:rPr>
@@ -2364,21 +2180,7 @@
         <w:rPr>
           <w:lang w:val="es-ES"/>
         </w:rPr>
-        <w:t xml:space="preserve">Se ha añadido un nuevo mensaje de error relacionado con el </w:t>
-      </w:r>
-      <w:proofErr w:type="gramStart"/>
-      <w:r>
-        <w:rPr>
-          <w:lang w:val="es-ES"/>
-        </w:rPr>
-        <w:t>status</w:t>
-      </w:r>
-      <w:proofErr w:type="gramEnd"/>
-      <w:r>
-        <w:rPr>
-          <w:lang w:val="es-ES"/>
-        </w:rPr>
-        <w:t xml:space="preserve"> del miembro pues la lógica de negocio no permite que un miembro que no este disponible pueda publicar un vuelo. El mensaje no aparecía anteriormente y por eso la experiencia de usuario no era adecuada.</w:t>
+        <w:t>Se ha añadido un nuevo mensaje de error relacionado con el status del miembro pues la lógica de negocio no permite que un miembro que no este disponible pueda publicar un vuelo. El mensaje no aparecía anteriormente y por eso la experiencia de usuario no era adecuada.</w:t>
       </w:r>
     </w:p>
     <w:p>
@@ -2588,15 +2390,7 @@
         </w:rPr>
       </w:pPr>
       <w:r>
-        <w:t xml:space="preserve">Provide a link to your planning dashboard in GitHub to review the tasks, their </w:t>
-      </w:r>
-      <w:proofErr w:type="gramStart"/>
-      <w:r>
-        <w:t>current status</w:t>
-      </w:r>
-      <w:proofErr w:type="gramEnd"/>
-      <w:r>
-        <w:t>, and your schedule</w:t>
+        <w:t>Provide a link to your planning dashboard in GitHub to review the tasks, their current status, and your schedule</w:t>
       </w:r>
       <w:r>
         <w:t xml:space="preserve">.  </w:t>
@@ -2813,15 +2607,7 @@
         </w:rPr>
       </w:pPr>
       <w:r>
-        <w:t xml:space="preserve">Provide a link to your planning dashboard in GitHub to review the tasks, their </w:t>
-      </w:r>
-      <w:proofErr w:type="gramStart"/>
-      <w:r>
-        <w:t>current status</w:t>
-      </w:r>
-      <w:proofErr w:type="gramEnd"/>
-      <w:r>
-        <w:t>, and your schedule</w:t>
+        <w:t>Provide a link to your planning dashboard in GitHub to review the tasks, their current status, and your schedule</w:t>
       </w:r>
       <w:r>
         <w:t xml:space="preserve">. </w:t>
@@ -8011,6 +7797,7 @@
     <w:rsid w:val="008D6165"/>
     <w:rsid w:val="00953D97"/>
     <w:rsid w:val="009A4F26"/>
+    <w:rsid w:val="009C6752"/>
     <w:rsid w:val="009D5AF9"/>
     <w:rsid w:val="00A222AC"/>
     <w:rsid w:val="00AB3D9F"/>
@@ -8019,6 +7806,7 @@
     <w:rsid w:val="00BA1063"/>
     <w:rsid w:val="00BE385E"/>
     <w:rsid w:val="00BE6430"/>
+    <w:rsid w:val="00C120BE"/>
     <w:rsid w:val="00C42E76"/>
     <w:rsid w:val="00C63AB0"/>
     <w:rsid w:val="00C94114"/>

--- a/reports/C3/Student #3/03 - Requirements - Student #3.docx
+++ b/reports/C3/Student #3/03 - Requirements - Student #3.docx
@@ -137,7 +137,7 @@
                   <w:rPr>
                     <w:rFonts w:asciiTheme="majorHAnsi" w:hAnsiTheme="majorHAnsi" w:cstheme="majorHAnsi"/>
                   </w:rPr>
-                  <w:t>1</w:t>
+                  <w:t>3</w:t>
                 </w:r>
                 <w:r>
                   <w:rPr>
@@ -226,7 +226,7 @@
                     <w:rFonts w:asciiTheme="majorHAnsi" w:hAnsiTheme="majorHAnsi" w:cstheme="majorHAnsi"/>
                     <w:lang w:val="pt-PT"/>
                   </w:rPr>
-                  <w:t xml:space="preserve">https://github.com/JoaquinBorjaLeon/C1.047-Acme-ANS-D01 </w:t>
+                  <w:t>https://github.com/HectorGuePra/C3-047-Acme-Ans-C3</w:t>
                 </w:r>
               </w:sdtContent>
             </w:sdt>
@@ -532,7 +532,7 @@
                     <w:rFonts w:asciiTheme="majorHAnsi" w:hAnsiTheme="majorHAnsi" w:cstheme="majorHAnsi"/>
                     <w:u w:val="single"/>
                   </w:rPr>
-                  <w:t>26</w:t>
+                  <w:t>07</w:t>
                 </w:r>
                 <w:r>
                   <w:rPr>
@@ -546,7 +546,7 @@
                     <w:rFonts w:asciiTheme="majorHAnsi" w:hAnsiTheme="majorHAnsi" w:cstheme="majorHAnsi"/>
                     <w:u w:val="single"/>
                   </w:rPr>
-                  <w:t>05</w:t>
+                  <w:t>10</w:t>
                 </w:r>
                 <w:r>
                   <w:rPr>
@@ -820,15 +820,7 @@
         </w:rPr>
       </w:pPr>
       <w:r>
-        <w:t xml:space="preserve">Provide a link to your planning dashboard in GitHub to review the tasks, their </w:t>
-      </w:r>
-      <w:proofErr w:type="gramStart"/>
-      <w:r>
-        <w:t>current status</w:t>
-      </w:r>
-      <w:proofErr w:type="gramEnd"/>
-      <w:r>
-        <w:t>, and your schedule</w:t>
+        <w:t>Provide a link to your planning dashboard in GitHub to review the tasks, their current status, and your schedule</w:t>
       </w:r>
       <w:r>
         <w:t xml:space="preserve">.  </w:t>
@@ -1222,14 +1214,12 @@
       <w:r>
         <w:t xml:space="preserve"> of the last update (in the past), the </w:t>
       </w:r>
-      <w:proofErr w:type="gramStart"/>
       <w:r>
         <w:rPr>
           <w:b/>
         </w:rPr>
         <w:t>current status</w:t>
       </w:r>
-      <w:proofErr w:type="gramEnd"/>
       <w:r>
         <w:t xml:space="preserve"> of the assignment ("CONFIRMED", "PENDING", or "CANCELLED"), and some </w:t>
       </w:r>
@@ -1539,25 +1529,21 @@
       <w:r>
         <w:t>accounts with credentials “</w:t>
       </w:r>
-      <w:proofErr w:type="spellStart"/>
       <w:r>
         <w:rPr>
           <w:b/>
         </w:rPr>
         <w:t>memberX</w:t>
       </w:r>
-      <w:proofErr w:type="spellEnd"/>
       <w:r>
         <w:t>/</w:t>
       </w:r>
-      <w:proofErr w:type="spellStart"/>
       <w:r>
         <w:rPr>
           <w:b/>
         </w:rPr>
         <w:t>memberX</w:t>
       </w:r>
-      <w:proofErr w:type="spellEnd"/>
       <w:r>
         <w:t xml:space="preserve">” </w:t>
       </w:r>
@@ -1679,15 +1665,7 @@
         </w:rPr>
       </w:pPr>
       <w:r>
-        <w:t xml:space="preserve">Provide a link to your planning dashboard in GitHub to review the tasks, their </w:t>
-      </w:r>
-      <w:proofErr w:type="gramStart"/>
-      <w:r>
-        <w:t>current status</w:t>
-      </w:r>
-      <w:proofErr w:type="gramEnd"/>
-      <w:r>
-        <w:t>, and your schedule</w:t>
+        <w:t>Provide a link to your planning dashboard in GitHub to review the tasks, their current status, and your schedule</w:t>
       </w:r>
       <w:r>
         <w:t xml:space="preserve">.  </w:t>
@@ -1963,15 +1941,7 @@
         <w:t xml:space="preserve">. </w:t>
       </w:r>
       <w:r>
-        <w:t xml:space="preserve"> Flight assignments can be updated or deleted </w:t>
-      </w:r>
-      <w:proofErr w:type="gramStart"/>
-      <w:r>
-        <w:t>as long as</w:t>
-      </w:r>
-      <w:proofErr w:type="gramEnd"/>
-      <w:r>
-        <w:t xml:space="preserve"> they have not been published</w:t>
+        <w:t xml:space="preserve"> Flight assignments can be updated or deleted as long as they have not been published</w:t>
       </w:r>
       <w:r>
         <w:t>.</w:t>
@@ -2024,191 +1994,79 @@
         <w:rPr>
           <w:lang w:val="es-ES"/>
         </w:rPr>
-        <w:t xml:space="preserve">Es posible asignar un </w:t>
-      </w:r>
-      <w:proofErr w:type="spellStart"/>
+        <w:t>Es posible asignar un f</w:t>
+      </w:r>
       <w:r>
         <w:rPr>
           <w:lang w:val="es-ES"/>
         </w:rPr>
-        <w:t>f</w:t>
+        <w:t>light assignment a otro member mediante POST hacking. Para ello, solo hay que modificar el selector que se encuentra en modo lectura y el input asociado a este campo. Debería haberse comprobado que este campo no pudiera modificarse.</w:t>
       </w:r>
       <w:r>
         <w:rPr>
           <w:lang w:val="es-ES"/>
         </w:rPr>
-        <w:t>light</w:t>
-      </w:r>
-      <w:proofErr w:type="spellEnd"/>
+        <w:t xml:space="preserve"> </w:t>
+      </w:r>
       <w:r>
         <w:rPr>
           <w:lang w:val="es-ES"/>
         </w:rPr>
-        <w:t xml:space="preserve"> </w:t>
-      </w:r>
-      <w:proofErr w:type="spellStart"/>
+        <w:t>E</w:t>
+      </w:r>
       <w:r>
         <w:rPr>
           <w:lang w:val="es-ES"/>
         </w:rPr>
-        <w:t>assignment</w:t>
-      </w:r>
-      <w:proofErr w:type="spellEnd"/>
+        <w:t>xisten datos con valores i</w:t>
+      </w:r>
       <w:r>
         <w:rPr>
           <w:lang w:val="es-ES"/>
         </w:rPr>
-        <w:t xml:space="preserve"> a otro </w:t>
-      </w:r>
-      <w:proofErr w:type="spellStart"/>
+        <w:t xml:space="preserve">nválidos. </w:t>
+      </w:r>
       <w:r>
         <w:rPr>
           <w:lang w:val="es-ES"/>
         </w:rPr>
-        <w:t>member</w:t>
-      </w:r>
-      <w:proofErr w:type="spellEnd"/>
-      <w:r>
+        <w:t>Existen assignments con status como pending publicados.</w:t>
+      </w:r>
+    </w:p>
+    <w:p>
+      <w:pPr>
+        <w:pStyle w:val="Comment-Grader"/>
         <w:rPr>
           <w:lang w:val="es-ES"/>
         </w:rPr>
-        <w:t xml:space="preserve"> mediante POST hacking. Para ello, solo hay que modificar el selector que se encuentra en modo lectura y el input asociado a este campo. Debería haberse comprobado que este campo no pudiera modificarse.</w:t>
-      </w:r>
-      <w:r>
+      </w:pPr>
+    </w:p>
+    <w:p>
+      <w:pPr>
+        <w:pStyle w:val="Comment-Grader"/>
         <w:rPr>
           <w:lang w:val="es-ES"/>
         </w:rPr>
-        <w:t xml:space="preserve"> </w:t>
-      </w:r>
+      </w:pPr>
       <w:r>
         <w:rPr>
           <w:lang w:val="es-ES"/>
         </w:rPr>
-        <w:t>E</w:t>
-      </w:r>
-      <w:r>
+        <w:t>He eliminado del formulario el campo que indicaba memberId tal como me recomendó. Dado que se trataba de un campo de solo lectura que no aportaba información relevante al usuario.</w:t>
+      </w:r>
+    </w:p>
+    <w:p>
+      <w:pPr>
+        <w:pStyle w:val="Comment-Grader"/>
         <w:rPr>
           <w:lang w:val="es-ES"/>
         </w:rPr>
-        <w:t>xisten datos con valores i</w:t>
-      </w:r>
+      </w:pPr>
       <w:r>
         <w:rPr>
           <w:lang w:val="es-ES"/>
         </w:rPr>
-        <w:t xml:space="preserve">nválidos. </w:t>
-      </w:r>
-      <w:r>
-        <w:rPr>
-          <w:lang w:val="es-ES"/>
-        </w:rPr>
-        <w:t xml:space="preserve">Existen assignments con </w:t>
-      </w:r>
-      <w:proofErr w:type="gramStart"/>
-      <w:r>
-        <w:rPr>
-          <w:lang w:val="es-ES"/>
-        </w:rPr>
-        <w:t>status</w:t>
-      </w:r>
-      <w:proofErr w:type="gramEnd"/>
-      <w:r>
-        <w:rPr>
-          <w:lang w:val="es-ES"/>
-        </w:rPr>
-        <w:t xml:space="preserve"> como </w:t>
-      </w:r>
-      <w:proofErr w:type="spellStart"/>
-      <w:r>
-        <w:rPr>
-          <w:lang w:val="es-ES"/>
-        </w:rPr>
-        <w:t>pending</w:t>
-      </w:r>
-      <w:proofErr w:type="spellEnd"/>
-      <w:r>
-        <w:rPr>
-          <w:lang w:val="es-ES"/>
-        </w:rPr>
-        <w:t xml:space="preserve"> publicados.</w:t>
-      </w:r>
-    </w:p>
-    <w:p>
-      <w:pPr>
-        <w:pStyle w:val="Comment-Grader"/>
-        <w:rPr>
-          <w:lang w:val="es-ES"/>
-        </w:rPr>
-      </w:pPr>
-    </w:p>
-    <w:p>
-      <w:pPr>
-        <w:pStyle w:val="Comment-Grader"/>
-        <w:rPr>
-          <w:lang w:val="es-ES"/>
-        </w:rPr>
-      </w:pPr>
-      <w:r>
-        <w:rPr>
-          <w:lang w:val="es-ES"/>
-        </w:rPr>
-        <w:t xml:space="preserve">He eliminado del formulario el campo que indicaba </w:t>
-      </w:r>
-      <w:proofErr w:type="spellStart"/>
-      <w:r>
-        <w:rPr>
-          <w:lang w:val="es-ES"/>
-        </w:rPr>
-        <w:t>memberId</w:t>
-      </w:r>
-      <w:proofErr w:type="spellEnd"/>
-      <w:r>
-        <w:rPr>
-          <w:lang w:val="es-ES"/>
-        </w:rPr>
-        <w:t xml:space="preserve"> tal como me recomendó. Dado que se trataba de un campo de solo lectura que no aportaba información relevante al usuario.</w:t>
-      </w:r>
-    </w:p>
-    <w:p>
-      <w:pPr>
-        <w:pStyle w:val="Comment-Grader"/>
-        <w:rPr>
-          <w:lang w:val="es-ES"/>
-        </w:rPr>
-      </w:pPr>
-      <w:r>
-        <w:rPr>
-          <w:lang w:val="es-ES"/>
-        </w:rPr>
-        <w:t xml:space="preserve">He revisado los </w:t>
-      </w:r>
-      <w:proofErr w:type="gramStart"/>
-      <w:r>
-        <w:rPr>
-          <w:lang w:val="es-ES"/>
-        </w:rPr>
-        <w:t>datos existente</w:t>
-      </w:r>
-      <w:proofErr w:type="gramEnd"/>
-      <w:r>
-        <w:rPr>
-          <w:lang w:val="es-ES"/>
-        </w:rPr>
-        <w:t xml:space="preserve"> en los </w:t>
-      </w:r>
-      <w:proofErr w:type="spellStart"/>
-      <w:r>
-        <w:rPr>
-          <w:lang w:val="es-ES"/>
-        </w:rPr>
-        <w:t>csv</w:t>
-      </w:r>
-      <w:proofErr w:type="spellEnd"/>
-      <w:r>
-        <w:rPr>
-          <w:lang w:val="es-ES"/>
-        </w:rPr>
-        <w:t xml:space="preserve"> y han sido modificados aquellos que contenían datos inválidos.</w:t>
+        <w:t>He revisado los datos existente en los csv y han sido modificados aquellos que contenían datos inválidos.</w:t>
       </w:r>
       <w:r>
         <w:rPr>
@@ -2231,68 +2089,23 @@
           <w:highlight w:val="yellow"/>
           <w:lang w:val="es-ES"/>
         </w:rPr>
-        <w:t xml:space="preserve">2nd </w:t>
-      </w:r>
-      <w:proofErr w:type="spellStart"/>
-      <w:r>
-        <w:rPr>
-          <w:b/>
-          <w:bCs/>
-          <w:sz w:val="40"/>
-          <w:szCs w:val="40"/>
+        <w:t>2nd Call</w:t>
+      </w:r>
+    </w:p>
+    <w:p>
+      <w:pPr>
+        <w:pStyle w:val="Comment-Grader"/>
+        <w:rPr>
+          <w:lang w:val="es-ES"/>
+        </w:rPr>
+      </w:pPr>
+      <w:r>
+        <w:rPr>
           <w:highlight w:val="yellow"/>
           <w:lang w:val="es-ES"/>
         </w:rPr>
-        <w:t>Call</w:t>
-      </w:r>
-      <w:proofErr w:type="spellEnd"/>
-    </w:p>
-    <w:p>
-      <w:pPr>
-        <w:pStyle w:val="Comment-Grader"/>
-        <w:rPr>
-          <w:lang w:val="es-ES"/>
-        </w:rPr>
-      </w:pPr>
-      <w:r>
-        <w:rPr>
-          <w:highlight w:val="yellow"/>
-          <w:lang w:val="es-ES"/>
-        </w:rPr>
         <w:lastRenderedPageBreak/>
-        <w:t xml:space="preserve">No es posible publicar un </w:t>
-      </w:r>
-      <w:proofErr w:type="spellStart"/>
-      <w:r>
-        <w:rPr>
-          <w:highlight w:val="yellow"/>
-          <w:lang w:val="es-ES"/>
-        </w:rPr>
-        <w:t>flight</w:t>
-      </w:r>
-      <w:proofErr w:type="spellEnd"/>
-      <w:r>
-        <w:rPr>
-          <w:highlight w:val="yellow"/>
-          <w:lang w:val="es-ES"/>
-        </w:rPr>
-        <w:t xml:space="preserve"> </w:t>
-      </w:r>
-      <w:proofErr w:type="spellStart"/>
-      <w:r>
-        <w:rPr>
-          <w:highlight w:val="yellow"/>
-          <w:lang w:val="es-ES"/>
-        </w:rPr>
-        <w:t>assignment</w:t>
-      </w:r>
-      <w:proofErr w:type="spellEnd"/>
-      <w:r>
-        <w:rPr>
-          <w:highlight w:val="yellow"/>
-          <w:lang w:val="es-ES"/>
-        </w:rPr>
-        <w:t>. El sistema te devuelve al mismo formulario sin mostrar ningún error</w:t>
+        <w:t>No es posible publicar un flight assignment. El sistema te devuelve al mismo formulario sin mostrar ningún error</w:t>
       </w:r>
       <w:r>
         <w:rPr>
@@ -2364,21 +2177,7 @@
         <w:rPr>
           <w:lang w:val="es-ES"/>
         </w:rPr>
-        <w:t xml:space="preserve">Se ha añadido un nuevo mensaje de error relacionado con el </w:t>
-      </w:r>
-      <w:proofErr w:type="gramStart"/>
-      <w:r>
-        <w:rPr>
-          <w:lang w:val="es-ES"/>
-        </w:rPr>
-        <w:t>status</w:t>
-      </w:r>
-      <w:proofErr w:type="gramEnd"/>
-      <w:r>
-        <w:rPr>
-          <w:lang w:val="es-ES"/>
-        </w:rPr>
-        <w:t xml:space="preserve"> del miembro pues la lógica de negocio no permite que un miembro que no este disponible pueda publicar un vuelo. El mensaje no aparecía anteriormente y por eso la experiencia de usuario no era adecuada.</w:t>
+        <w:t>Se ha añadido un nuevo mensaje de error relacionado con el status del miembro pues la lógica de negocio no permite que un miembro que no este disponible pueda publicar un vuelo. El mensaje no aparecía anteriormente y por eso la experiencia de usuario no era adecuada.</w:t>
       </w:r>
     </w:p>
     <w:p>
@@ -2588,15 +2387,7 @@
         </w:rPr>
       </w:pPr>
       <w:r>
-        <w:t xml:space="preserve">Provide a link to your planning dashboard in GitHub to review the tasks, their </w:t>
-      </w:r>
-      <w:proofErr w:type="gramStart"/>
-      <w:r>
-        <w:t>current status</w:t>
-      </w:r>
-      <w:proofErr w:type="gramEnd"/>
-      <w:r>
-        <w:t>, and your schedule</w:t>
+        <w:t>Provide a link to your planning dashboard in GitHub to review the tasks, their current status, and your schedule</w:t>
       </w:r>
       <w:r>
         <w:t xml:space="preserve">.  </w:t>
@@ -2813,15 +2604,7 @@
         </w:rPr>
       </w:pPr>
       <w:r>
-        <w:t xml:space="preserve">Provide a link to your planning dashboard in GitHub to review the tasks, their </w:t>
-      </w:r>
-      <w:proofErr w:type="gramStart"/>
-      <w:r>
-        <w:t>current status</w:t>
-      </w:r>
-      <w:proofErr w:type="gramEnd"/>
-      <w:r>
-        <w:t>, and your schedule</w:t>
+        <w:t>Provide a link to your planning dashboard in GitHub to review the tasks, their current status, and your schedule</w:t>
       </w:r>
       <w:r>
         <w:t xml:space="preserve">. </w:t>
@@ -8003,8 +7786,10 @@
     <w:rsid w:val="005C38A4"/>
     <w:rsid w:val="005F0BD3"/>
     <w:rsid w:val="00635F6F"/>
+    <w:rsid w:val="006436CF"/>
     <w:rsid w:val="00741F32"/>
     <w:rsid w:val="007826C3"/>
+    <w:rsid w:val="008200CB"/>
     <w:rsid w:val="00835E03"/>
     <w:rsid w:val="008456AD"/>
     <w:rsid w:val="008B1087"/>
